--- a/RMUTL_WORK/Teaching work/2025/เทอม_01/ENGCE306_Web Programming_การเขียนโปรแกรมบนเว็บ/MIDTERM/ข้อสอบ_MIDTERM.docx
+++ b/RMUTL_WORK/Teaching work/2025/เทอม_01/ENGCE306_Web Programming_การเขียนโปรแกรมบนเว็บ/MIDTERM/ข้อสอบ_MIDTERM.docx
@@ -305,24 +305,7 @@
           <w:szCs w:val="32"/>
           <w:cs/>
         </w:rPr>
-        <w:t xml:space="preserve">ข้อ แต่ละข้อมี </w:t>
-      </w:r>
-      <w:r>
-        <w:rPr>
-          <w:rFonts w:ascii="TH SarabunPSK" w:hAnsi="TH SarabunPSK" w:cs="TH SarabunPSK" w:hint="cs"/>
-          <w:sz w:val="32"/>
-          <w:szCs w:val="32"/>
-        </w:rPr>
-        <w:t xml:space="preserve">20 </w:t>
-      </w:r>
-      <w:r>
-        <w:rPr>
-          <w:rFonts w:ascii="TH SarabunPSK" w:hAnsi="TH SarabunPSK" w:cs="TH SarabunPSK" w:hint="cs"/>
-          <w:sz w:val="32"/>
-          <w:szCs w:val="32"/>
-          <w:cs/>
-        </w:rPr>
-        <w:t>คะแนน</w:t>
+        <w:t>ข้อ</w:t>
       </w:r>
     </w:p>
     <w:p>
@@ -1610,7 +1593,7 @@
     <w:p>
       <w:pPr>
         <w:rPr>
-          <w:rFonts w:ascii="TH SarabunPSK" w:hAnsi="TH SarabunPSK" w:cs="TH SarabunPSK" w:hint="cs"/>
+          <w:rFonts w:ascii="TH SarabunPSK" w:hAnsi="TH SarabunPSK" w:cs="TH SarabunPSK"/>
           <w:b/>
           <w:bCs/>
           <w:sz w:val="32"/>
@@ -3191,7 +3174,7 @@
     <w:p>
       <w:pPr>
         <w:rPr>
-          <w:rFonts w:ascii="TH SarabunPSK" w:hAnsi="TH SarabunPSK" w:cs="TH SarabunPSK" w:hint="cs"/>
+          <w:rFonts w:ascii="TH SarabunPSK" w:hAnsi="TH SarabunPSK" w:cs="TH SarabunPSK"/>
           <w:b/>
           <w:bCs/>
           <w:sz w:val="32"/>
@@ -3802,7 +3785,7 @@
     <w:p>
       <w:pPr>
         <w:rPr>
-          <w:rFonts w:ascii="TH SarabunPSK" w:hAnsi="TH SarabunPSK" w:cs="TH SarabunPSK" w:hint="cs"/>
+          <w:rFonts w:ascii="TH SarabunPSK" w:hAnsi="TH SarabunPSK" w:cs="TH SarabunPSK"/>
           <w:b/>
           <w:bCs/>
           <w:sz w:val="32"/>
@@ -4149,62 +4132,62 @@
     <w:p>
       <w:pPr>
         <w:rPr>
+          <w:rFonts w:ascii="TH SarabunPSK" w:hAnsi="TH SarabunPSK" w:cs="TH SarabunPSK"/>
+          <w:b/>
+          <w:bCs/>
+          <w:sz w:val="32"/>
+          <w:szCs w:val="32"/>
+        </w:rPr>
+      </w:pPr>
+      <w:r>
+        <w:rPr>
+          <w:rFonts w:ascii="TH SarabunPSK" w:hAnsi="TH SarabunPSK" w:cs="TH SarabunPSK"/>
+          <w:b/>
+          <w:bCs/>
+          <w:sz w:val="32"/>
+          <w:szCs w:val="32"/>
+          <w:cs/>
+        </w:rPr>
+        <w:t xml:space="preserve">ข้อ </w:t>
+      </w:r>
+      <w:r>
+        <w:rPr>
+          <w:rFonts w:ascii="TH SarabunPSK" w:hAnsi="TH SarabunPSK" w:cs="TH SarabunPSK"/>
+          <w:b/>
+          <w:bCs/>
+          <w:sz w:val="32"/>
+          <w:szCs w:val="32"/>
+        </w:rPr>
+        <w:t xml:space="preserve">6. </w:t>
+      </w:r>
+      <w:r>
+        <w:rPr>
+          <w:rFonts w:ascii="TH SarabunPSK" w:hAnsi="TH SarabunPSK" w:cs="TH SarabunPSK"/>
+          <w:b/>
+          <w:bCs/>
+          <w:sz w:val="32"/>
+          <w:szCs w:val="32"/>
+          <w:cs/>
+        </w:rPr>
+        <w:t xml:space="preserve">การใช้ </w:t>
+      </w:r>
+      <w:r>
+        <w:rPr>
+          <w:rFonts w:ascii="TH SarabunPSK" w:hAnsi="TH SarabunPSK" w:cs="TH SarabunPSK"/>
+          <w:b/>
+          <w:bCs/>
+          <w:sz w:val="32"/>
+          <w:szCs w:val="32"/>
+        </w:rPr>
+        <w:t>Semantic HTML</w:t>
+      </w:r>
+      <w:r>
+        <w:rPr>
           <w:rFonts w:ascii="TH SarabunPSK" w:hAnsi="TH SarabunPSK" w:cs="TH SarabunPSK" w:hint="cs"/>
           <w:b/>
           <w:bCs/>
           <w:sz w:val="32"/>
           <w:szCs w:val="32"/>
-        </w:rPr>
-      </w:pPr>
-      <w:r>
-        <w:rPr>
-          <w:rFonts w:ascii="TH SarabunPSK" w:hAnsi="TH SarabunPSK" w:cs="TH SarabunPSK"/>
-          <w:b/>
-          <w:bCs/>
-          <w:sz w:val="32"/>
-          <w:szCs w:val="32"/>
-          <w:cs/>
-        </w:rPr>
-        <w:t xml:space="preserve">ข้อ </w:t>
-      </w:r>
-      <w:r>
-        <w:rPr>
-          <w:rFonts w:ascii="TH SarabunPSK" w:hAnsi="TH SarabunPSK" w:cs="TH SarabunPSK"/>
-          <w:b/>
-          <w:bCs/>
-          <w:sz w:val="32"/>
-          <w:szCs w:val="32"/>
-        </w:rPr>
-        <w:t xml:space="preserve">6. </w:t>
-      </w:r>
-      <w:r>
-        <w:rPr>
-          <w:rFonts w:ascii="TH SarabunPSK" w:hAnsi="TH SarabunPSK" w:cs="TH SarabunPSK"/>
-          <w:b/>
-          <w:bCs/>
-          <w:sz w:val="32"/>
-          <w:szCs w:val="32"/>
-          <w:cs/>
-        </w:rPr>
-        <w:t xml:space="preserve">การใช้ </w:t>
-      </w:r>
-      <w:r>
-        <w:rPr>
-          <w:rFonts w:ascii="TH SarabunPSK" w:hAnsi="TH SarabunPSK" w:cs="TH SarabunPSK"/>
-          <w:b/>
-          <w:bCs/>
-          <w:sz w:val="32"/>
-          <w:szCs w:val="32"/>
-        </w:rPr>
-        <w:t>Semantic HTML</w:t>
-      </w:r>
-      <w:r>
-        <w:rPr>
-          <w:rFonts w:ascii="TH SarabunPSK" w:hAnsi="TH SarabunPSK" w:cs="TH SarabunPSK" w:hint="cs"/>
-          <w:b/>
-          <w:bCs/>
-          <w:sz w:val="32"/>
-          <w:szCs w:val="32"/>
           <w:cs/>
         </w:rPr>
         <w:t xml:space="preserve"> </w:t>
@@ -4331,7 +4314,7 @@
     <w:p>
       <w:pPr>
         <w:rPr>
-          <w:rFonts w:ascii="TH SarabunPSK" w:hAnsi="TH SarabunPSK" w:cs="TH SarabunPSK" w:hint="cs"/>
+          <w:rFonts w:ascii="TH SarabunPSK" w:hAnsi="TH SarabunPSK" w:cs="TH SarabunPSK"/>
           <w:sz w:val="32"/>
           <w:szCs w:val="32"/>
         </w:rPr>
@@ -4722,7 +4705,7 @@
     <w:p>
       <w:pPr>
         <w:rPr>
-          <w:rFonts w:ascii="TH SarabunPSK" w:hAnsi="TH SarabunPSK" w:cs="TH SarabunPSK" w:hint="cs"/>
+          <w:rFonts w:ascii="TH SarabunPSK" w:hAnsi="TH SarabunPSK" w:cs="TH SarabunPSK"/>
           <w:b/>
           <w:bCs/>
           <w:sz w:val="32"/>
@@ -4987,7 +4970,7 @@
     <w:p>
       <w:pPr>
         <w:rPr>
-          <w:rFonts w:ascii="TH SarabunPSK" w:hAnsi="TH SarabunPSK" w:cs="TH SarabunPSK" w:hint="cs"/>
+          <w:rFonts w:ascii="TH SarabunPSK" w:hAnsi="TH SarabunPSK" w:cs="TH SarabunPSK"/>
           <w:b/>
           <w:bCs/>
           <w:sz w:val="32"/>
@@ -5457,7 +5440,7 @@
     <w:p>
       <w:pPr>
         <w:rPr>
-          <w:rFonts w:ascii="TH SarabunPSK" w:hAnsi="TH SarabunPSK" w:cs="TH SarabunPSK" w:hint="cs"/>
+          <w:rFonts w:ascii="TH SarabunPSK" w:hAnsi="TH SarabunPSK" w:cs="TH SarabunPSK"/>
           <w:b/>
           <w:bCs/>
           <w:sz w:val="32"/>
@@ -5965,6 +5948,7 @@
         <w:t xml:space="preserve"> </w:t>
       </w:r>
       <w:proofErr w:type="spellStart"/>
+      <w:proofErr w:type="gramStart"/>
       <w:r>
         <w:rPr>
           <w:rFonts w:ascii="TH SarabunPSK" w:hAnsi="TH SarabunPSK" w:cs="TH SarabunPSK"/>
@@ -5980,7 +5964,16 @@
           <w:sz w:val="32"/>
           <w:szCs w:val="32"/>
         </w:rPr>
-        <w:t xml:space="preserve">() </w:t>
+        <w:t>(</w:t>
+      </w:r>
+      <w:proofErr w:type="gramEnd"/>
+      <w:r>
+        <w:rPr>
+          <w:rFonts w:ascii="TH SarabunPSK" w:hAnsi="TH SarabunPSK" w:cs="TH SarabunPSK"/>
+          <w:sz w:val="32"/>
+          <w:szCs w:val="32"/>
+        </w:rPr>
+        <w:t xml:space="preserve">) </w:t>
       </w:r>
       <w:r>
         <w:rPr>
@@ -6170,7 +6163,7 @@
     <w:p>
       <w:pPr>
         <w:rPr>
-          <w:rFonts w:ascii="TH SarabunPSK" w:hAnsi="TH SarabunPSK" w:cs="TH SarabunPSK" w:hint="cs"/>
+          <w:rFonts w:ascii="TH SarabunPSK" w:hAnsi="TH SarabunPSK" w:cs="TH SarabunPSK"/>
           <w:b/>
           <w:bCs/>
           <w:sz w:val="32"/>
@@ -6409,6 +6402,7 @@
         <w:t xml:space="preserve">implement method </w:t>
       </w:r>
       <w:proofErr w:type="spellStart"/>
+      <w:proofErr w:type="gramStart"/>
       <w:r>
         <w:rPr>
           <w:rFonts w:ascii="TH SarabunPSK" w:hAnsi="TH SarabunPSK" w:cs="TH SarabunPSK"/>
@@ -6424,7 +6418,16 @@
           <w:sz w:val="32"/>
           <w:szCs w:val="32"/>
         </w:rPr>
-        <w:t xml:space="preserve">() </w:t>
+        <w:t>(</w:t>
+      </w:r>
+      <w:proofErr w:type="gramEnd"/>
+      <w:r>
+        <w:rPr>
+          <w:rFonts w:ascii="TH SarabunPSK" w:hAnsi="TH SarabunPSK" w:cs="TH SarabunPSK"/>
+          <w:sz w:val="32"/>
+          <w:szCs w:val="32"/>
+        </w:rPr>
+        <w:t xml:space="preserve">) </w:t>
       </w:r>
       <w:r>
         <w:rPr>
@@ -6659,7 +6662,7 @@
     <w:p>
       <w:pPr>
         <w:rPr>
-          <w:rFonts w:ascii="TH SarabunPSK" w:hAnsi="TH SarabunPSK" w:cs="TH SarabunPSK" w:hint="cs"/>
+          <w:rFonts w:ascii="TH SarabunPSK" w:hAnsi="TH SarabunPSK" w:cs="TH SarabunPSK"/>
           <w:b/>
           <w:bCs/>
           <w:sz w:val="32"/>
@@ -7124,7 +7127,7 @@
     <w:p>
       <w:pPr>
         <w:rPr>
-          <w:rFonts w:ascii="TH SarabunPSK" w:hAnsi="TH SarabunPSK" w:cs="TH SarabunPSK" w:hint="cs"/>
+          <w:rFonts w:ascii="TH SarabunPSK" w:hAnsi="TH SarabunPSK" w:cs="TH SarabunPSK"/>
           <w:b/>
           <w:bCs/>
           <w:sz w:val="32"/>
@@ -7229,15 +7232,52 @@
           <w:szCs w:val="32"/>
           <w:cs/>
         </w:rPr>
-        <w:t>ได้ถูกต้อง (</w:t>
-      </w:r>
-      <w:r>
-        <w:rPr>
-          <w:rFonts w:ascii="TH SarabunPSK" w:hAnsi="TH SarabunPSK" w:cs="TH SarabunPSK"/>
-          <w:sz w:val="32"/>
-          <w:szCs w:val="32"/>
-        </w:rPr>
-        <w:t>.card h2 { ... })</w:t>
+        <w:t xml:space="preserve">ได้ถูกต้อง </w:t>
+      </w:r>
+      <w:proofErr w:type="gramStart"/>
+      <w:r>
+        <w:rPr>
+          <w:rFonts w:ascii="TH SarabunPSK" w:hAnsi="TH SarabunPSK" w:cs="TH SarabunPSK"/>
+          <w:sz w:val="32"/>
+          <w:szCs w:val="32"/>
+          <w:cs/>
+        </w:rPr>
+        <w:t>(</w:t>
+      </w:r>
+      <w:r>
+        <w:rPr>
+          <w:rFonts w:ascii="TH SarabunPSK" w:hAnsi="TH SarabunPSK" w:cs="TH SarabunPSK"/>
+          <w:sz w:val="32"/>
+          <w:szCs w:val="32"/>
+        </w:rPr>
+        <w:t>.card</w:t>
+      </w:r>
+      <w:proofErr w:type="gramEnd"/>
+      <w:r>
+        <w:rPr>
+          <w:rFonts w:ascii="TH SarabunPSK" w:hAnsi="TH SarabunPSK" w:cs="TH SarabunPSK"/>
+          <w:sz w:val="32"/>
+          <w:szCs w:val="32"/>
+        </w:rPr>
+        <w:t xml:space="preserve"> h2 </w:t>
+      </w:r>
+      <w:proofErr w:type="gramStart"/>
+      <w:r>
+        <w:rPr>
+          <w:rFonts w:ascii="TH SarabunPSK" w:hAnsi="TH SarabunPSK" w:cs="TH SarabunPSK"/>
+          <w:sz w:val="32"/>
+          <w:szCs w:val="32"/>
+        </w:rPr>
+        <w:t>{ ...</w:t>
+      </w:r>
+      <w:proofErr w:type="gramEnd"/>
+      <w:r>
+        <w:rPr>
+          <w:rFonts w:ascii="TH SarabunPSK" w:hAnsi="TH SarabunPSK" w:cs="TH SarabunPSK"/>
+          <w:sz w:val="32"/>
+          <w:szCs w:val="32"/>
+        </w:rPr>
+        <w:t xml:space="preserve"> })</w:t>
       </w:r>
     </w:p>
     <w:p>
@@ -7343,7 +7383,17 @@
           <w:szCs w:val="32"/>
           <w:cs/>
         </w:rPr>
-        <w:t>ได้ถูกต้อง (</w:t>
+        <w:t xml:space="preserve">ได้ถูกต้อง </w:t>
+      </w:r>
+      <w:proofErr w:type="gramStart"/>
+      <w:r>
+        <w:rPr>
+          <w:rFonts w:ascii="TH SarabunPSK" w:hAnsi="TH SarabunPSK" w:cs="TH SarabunPSK"/>
+          <w:sz w:val="32"/>
+          <w:szCs w:val="32"/>
+          <w:cs/>
+        </w:rPr>
+        <w:t>(</w:t>
       </w:r>
       <w:r>
         <w:rPr>
@@ -7360,7 +7410,16 @@
           <w:sz w:val="32"/>
           <w:szCs w:val="32"/>
         </w:rPr>
-        <w:t>card.featured</w:t>
+        <w:t>card</w:t>
+      </w:r>
+      <w:proofErr w:type="gramEnd"/>
+      <w:r>
+        <w:rPr>
+          <w:rFonts w:ascii="TH SarabunPSK" w:hAnsi="TH SarabunPSK" w:cs="TH SarabunPSK"/>
+          <w:sz w:val="32"/>
+          <w:szCs w:val="32"/>
+        </w:rPr>
+        <w:t>.featured</w:t>
       </w:r>
       <w:proofErr w:type="spellEnd"/>
       <w:r>
@@ -7369,7 +7428,25 @@
           <w:sz w:val="32"/>
           <w:szCs w:val="32"/>
         </w:rPr>
-        <w:t xml:space="preserve"> { ... })</w:t>
+        <w:t xml:space="preserve"> </w:t>
+      </w:r>
+      <w:proofErr w:type="gramStart"/>
+      <w:r>
+        <w:rPr>
+          <w:rFonts w:ascii="TH SarabunPSK" w:hAnsi="TH SarabunPSK" w:cs="TH SarabunPSK"/>
+          <w:sz w:val="32"/>
+          <w:szCs w:val="32"/>
+        </w:rPr>
+        <w:t>{ ...</w:t>
+      </w:r>
+      <w:proofErr w:type="gramEnd"/>
+      <w:r>
+        <w:rPr>
+          <w:rFonts w:ascii="TH SarabunPSK" w:hAnsi="TH SarabunPSK" w:cs="TH SarabunPSK"/>
+          <w:sz w:val="32"/>
+          <w:szCs w:val="32"/>
+        </w:rPr>
+        <w:t xml:space="preserve"> })</w:t>
       </w:r>
     </w:p>
     <w:p>
@@ -7466,7 +7543,25 @@
           <w:sz w:val="32"/>
           <w:szCs w:val="32"/>
         </w:rPr>
-        <w:t>a[target="_blank"] { ... })</w:t>
+        <w:t xml:space="preserve">a[target="_blank"] </w:t>
+      </w:r>
+      <w:proofErr w:type="gramStart"/>
+      <w:r>
+        <w:rPr>
+          <w:rFonts w:ascii="TH SarabunPSK" w:hAnsi="TH SarabunPSK" w:cs="TH SarabunPSK"/>
+          <w:sz w:val="32"/>
+          <w:szCs w:val="32"/>
+        </w:rPr>
+        <w:t>{ ...</w:t>
+      </w:r>
+      <w:proofErr w:type="gramEnd"/>
+      <w:r>
+        <w:rPr>
+          <w:rFonts w:ascii="TH SarabunPSK" w:hAnsi="TH SarabunPSK" w:cs="TH SarabunPSK"/>
+          <w:sz w:val="32"/>
+          <w:szCs w:val="32"/>
+        </w:rPr>
+        <w:t xml:space="preserve"> })</w:t>
       </w:r>
     </w:p>
     <w:p>
@@ -7564,7 +7659,7 @@
     <w:p>
       <w:pPr>
         <w:rPr>
-          <w:rFonts w:ascii="TH SarabunPSK" w:hAnsi="TH SarabunPSK" w:cs="TH SarabunPSK" w:hint="cs"/>
+          <w:rFonts w:ascii="TH SarabunPSK" w:hAnsi="TH SarabunPSK" w:cs="TH SarabunPSK"/>
           <w:b/>
           <w:bCs/>
           <w:sz w:val="32"/>
@@ -7825,7 +7920,7 @@
     <w:p>
       <w:pPr>
         <w:rPr>
-          <w:rFonts w:ascii="TH SarabunPSK" w:hAnsi="TH SarabunPSK" w:cs="TH SarabunPSK" w:hint="cs"/>
+          <w:rFonts w:ascii="TH SarabunPSK" w:hAnsi="TH SarabunPSK" w:cs="TH SarabunPSK"/>
           <w:b/>
           <w:bCs/>
           <w:sz w:val="32"/>
@@ -13062,6 +13157,7 @@
   <w:style w:type="character" w:default="1" w:styleId="a0">
     <w:name w:val="Default Paragraph Font"/>
     <w:uiPriority w:val="1"/>
+    <w:semiHidden/>
     <w:unhideWhenUsed/>
   </w:style>
   <w:style w:type="table" w:default="1" w:styleId="a1">
